--- a/CST 226 CLC Project Doctors Office Program Documentation.docx
+++ b/CST 226 CLC Project Doctors Office Program Documentation.docx
@@ -4,264 +4,1178 @@
   <w:body>
     <w:p>
       <w:pPr>
+        <w:pStyle w:val="Title"/>
         <w:jc w:val="center"/>
-      </w:pPr>
-      <w:r>
+        <w:rPr>
+          <w:rFonts w:ascii="Times New Roman" w:hAnsi="Times New Roman" w:cs="Times New Roman"/>
+        </w:rPr>
+      </w:pPr>
+      <w:r>
+        <w:rPr>
+          <w:rFonts w:ascii="Times New Roman" w:hAnsi="Times New Roman" w:cs="Times New Roman"/>
+        </w:rPr>
         <w:t>CST 226 CLC Project Doctors Office</w:t>
       </w:r>
     </w:p>
     <w:p>
       <w:pPr>
         <w:pStyle w:val="Heading1"/>
-      </w:pPr>
-      <w:proofErr w:type="spellStart"/>
-      <w:r>
+        <w:rPr>
+          <w:rFonts w:ascii="Times New Roman" w:hAnsi="Times New Roman" w:cs="Times New Roman"/>
+        </w:rPr>
+      </w:pPr>
+      <w:proofErr w:type="spellStart"/>
+      <w:r>
+        <w:rPr>
+          <w:rFonts w:ascii="Times New Roman" w:hAnsi="Times New Roman" w:cs="Times New Roman"/>
+        </w:rPr>
         <w:t>ConnectionString</w:t>
       </w:r>
       <w:proofErr w:type="spellEnd"/>
       <w:r>
+        <w:rPr>
+          <w:rFonts w:ascii="Times New Roman" w:hAnsi="Times New Roman" w:cs="Times New Roman"/>
+        </w:rPr>
         <w:t xml:space="preserve"> Class</w:t>
       </w:r>
     </w:p>
     <w:p>
-      <w:r>
+      <w:pPr>
+        <w:rPr>
+          <w:rFonts w:ascii="Times New Roman" w:hAnsi="Times New Roman" w:cs="Times New Roman"/>
+        </w:rPr>
+      </w:pPr>
+      <w:r>
+        <w:rPr>
+          <w:rFonts w:ascii="Times New Roman" w:hAnsi="Times New Roman" w:cs="Times New Roman"/>
+        </w:rPr>
         <w:t>This class contains the connection string for the DB that runs the entire application. Here you will update the string based on where you have the database saved in order to run the application.</w:t>
       </w:r>
     </w:p>
     <w:p>
       <w:pPr>
+        <w:rPr>
+          <w:rFonts w:ascii="Times New Roman" w:hAnsi="Times New Roman" w:cs="Times New Roman"/>
+        </w:rPr>
+      </w:pPr>
+      <w:r>
+        <w:rPr>
+          <w:rFonts w:ascii="Times New Roman" w:hAnsi="Times New Roman" w:cs="Times New Roman"/>
+        </w:rPr>
+        <w:t>public static string Conn</w:t>
+      </w:r>
+    </w:p>
+    <w:p>
+      <w:pPr>
+        <w:rPr>
+          <w:rFonts w:ascii="Times New Roman" w:hAnsi="Times New Roman" w:cs="Times New Roman"/>
+        </w:rPr>
+      </w:pPr>
+      <w:r>
+        <w:rPr>
+          <w:rFonts w:ascii="Times New Roman" w:hAnsi="Times New Roman" w:cs="Times New Roman"/>
+        </w:rPr>
+        <w:tab/>
+        <w:t>Get and Set for the connection string</w:t>
+      </w:r>
+    </w:p>
+    <w:p>
+      <w:pPr>
         <w:pStyle w:val="Heading1"/>
-      </w:pPr>
-      <w:r>
+        <w:rPr>
+          <w:rFonts w:ascii="Times New Roman" w:hAnsi="Times New Roman" w:cs="Times New Roman"/>
+        </w:rPr>
+      </w:pPr>
+      <w:r>
+        <w:rPr>
+          <w:rFonts w:ascii="Times New Roman" w:hAnsi="Times New Roman" w:cs="Times New Roman"/>
+        </w:rPr>
         <w:t>Login Form</w:t>
       </w:r>
     </w:p>
     <w:p>
-      <w:r>
+      <w:pPr>
+        <w:rPr>
+          <w:rFonts w:ascii="Times New Roman" w:hAnsi="Times New Roman" w:cs="Times New Roman"/>
+        </w:rPr>
+      </w:pPr>
+      <w:r>
+        <w:rPr>
+          <w:rFonts w:ascii="Times New Roman" w:hAnsi="Times New Roman" w:cs="Times New Roman"/>
+        </w:rPr>
         <w:t>The login form is a simple form that has the title of the program, a username, and password textbox and a login button. This is where the user will enter their credentials in order to login to the application</w:t>
       </w:r>
     </w:p>
     <w:p>
       <w:pPr>
         <w:pStyle w:val="Heading1"/>
-      </w:pPr>
-      <w:proofErr w:type="spellStart"/>
-      <w:r>
+        <w:rPr>
+          <w:rFonts w:ascii="Times New Roman" w:hAnsi="Times New Roman" w:cs="Times New Roman"/>
+        </w:rPr>
+      </w:pPr>
+      <w:proofErr w:type="spellStart"/>
+      <w:r>
+        <w:rPr>
+          <w:rFonts w:ascii="Times New Roman" w:hAnsi="Times New Roman" w:cs="Times New Roman"/>
+        </w:rPr>
         <w:t>Main_Menu</w:t>
       </w:r>
       <w:proofErr w:type="spellEnd"/>
       <w:r>
+        <w:rPr>
+          <w:rFonts w:ascii="Times New Roman" w:hAnsi="Times New Roman" w:cs="Times New Roman"/>
+        </w:rPr>
         <w:t xml:space="preserve"> Form</w:t>
       </w:r>
     </w:p>
     <w:p>
-      <w:r>
+      <w:pPr>
+        <w:rPr>
+          <w:rFonts w:ascii="Times New Roman" w:hAnsi="Times New Roman" w:cs="Times New Roman"/>
+        </w:rPr>
+      </w:pPr>
+      <w:r>
+        <w:rPr>
+          <w:rFonts w:ascii="Times New Roman" w:hAnsi="Times New Roman" w:cs="Times New Roman"/>
+        </w:rPr>
         <w:t>This form is the main form that all users regardless of their permission level will have access to. The forms available to the user will be based on their privilege level. The user can open the forms within the MDI. This allows the user to open up multiple forms at one time and minimize them all in one place.</w:t>
       </w:r>
     </w:p>
     <w:p>
       <w:pPr>
+        <w:rPr>
+          <w:rFonts w:ascii="Times New Roman" w:hAnsi="Times New Roman" w:cs="Times New Roman"/>
+        </w:rPr>
+      </w:pPr>
+      <w:r>
+        <w:rPr>
+          <w:rFonts w:ascii="Times New Roman" w:hAnsi="Times New Roman" w:cs="Times New Roman"/>
+        </w:rPr>
+        <w:t xml:space="preserve">public </w:t>
+      </w:r>
+      <w:proofErr w:type="spellStart"/>
+      <w:r>
+        <w:rPr>
+          <w:rFonts w:ascii="Times New Roman" w:hAnsi="Times New Roman" w:cs="Times New Roman"/>
+        </w:rPr>
+        <w:t>Main_</w:t>
+      </w:r>
+      <w:proofErr w:type="gramStart"/>
+      <w:r>
+        <w:rPr>
+          <w:rFonts w:ascii="Times New Roman" w:hAnsi="Times New Roman" w:cs="Times New Roman"/>
+        </w:rPr>
+        <w:t>Menu</w:t>
+      </w:r>
+      <w:proofErr w:type="spellEnd"/>
+      <w:r>
+        <w:rPr>
+          <w:rFonts w:ascii="Times New Roman" w:hAnsi="Times New Roman" w:cs="Times New Roman"/>
+        </w:rPr>
+        <w:t>(</w:t>
+      </w:r>
+      <w:proofErr w:type="gramEnd"/>
+      <w:r>
+        <w:rPr>
+          <w:rFonts w:ascii="Times New Roman" w:hAnsi="Times New Roman" w:cs="Times New Roman"/>
+        </w:rPr>
+        <w:t xml:space="preserve">String username, Boolean </w:t>
+      </w:r>
+      <w:proofErr w:type="spellStart"/>
+      <w:r>
+        <w:rPr>
+          <w:rFonts w:ascii="Times New Roman" w:hAnsi="Times New Roman" w:cs="Times New Roman"/>
+        </w:rPr>
+        <w:t>cForm</w:t>
+      </w:r>
+      <w:proofErr w:type="spellEnd"/>
+      <w:r>
+        <w:rPr>
+          <w:rFonts w:ascii="Times New Roman" w:hAnsi="Times New Roman" w:cs="Times New Roman"/>
+        </w:rPr>
+        <w:t xml:space="preserve">, Boolean </w:t>
+      </w:r>
+      <w:proofErr w:type="spellStart"/>
+      <w:r>
+        <w:rPr>
+          <w:rFonts w:ascii="Times New Roman" w:hAnsi="Times New Roman" w:cs="Times New Roman"/>
+        </w:rPr>
+        <w:t>oForm</w:t>
+      </w:r>
+      <w:proofErr w:type="spellEnd"/>
+      <w:r>
+        <w:rPr>
+          <w:rFonts w:ascii="Times New Roman" w:hAnsi="Times New Roman" w:cs="Times New Roman"/>
+        </w:rPr>
+        <w:t xml:space="preserve">, Boolean </w:t>
+      </w:r>
+      <w:proofErr w:type="spellStart"/>
+      <w:r>
+        <w:rPr>
+          <w:rFonts w:ascii="Times New Roman" w:hAnsi="Times New Roman" w:cs="Times New Roman"/>
+        </w:rPr>
+        <w:t>aForm</w:t>
+      </w:r>
+      <w:proofErr w:type="spellEnd"/>
+      <w:r>
+        <w:rPr>
+          <w:rFonts w:ascii="Times New Roman" w:hAnsi="Times New Roman" w:cs="Times New Roman"/>
+        </w:rPr>
+        <w:t xml:space="preserve">, Boolean </w:t>
+      </w:r>
+      <w:proofErr w:type="spellStart"/>
+      <w:r>
+        <w:rPr>
+          <w:rFonts w:ascii="Times New Roman" w:hAnsi="Times New Roman" w:cs="Times New Roman"/>
+        </w:rPr>
+        <w:t>mForm</w:t>
+      </w:r>
+      <w:proofErr w:type="spellEnd"/>
+      <w:r>
+        <w:rPr>
+          <w:rFonts w:ascii="Times New Roman" w:hAnsi="Times New Roman" w:cs="Times New Roman"/>
+        </w:rPr>
+        <w:t>)</w:t>
+      </w:r>
+    </w:p>
+    <w:p>
+      <w:pPr>
+        <w:rPr>
+          <w:rFonts w:ascii="Times New Roman" w:hAnsi="Times New Roman" w:cs="Times New Roman"/>
+        </w:rPr>
+      </w:pPr>
+      <w:r>
+        <w:rPr>
+          <w:rFonts w:ascii="Times New Roman" w:hAnsi="Times New Roman" w:cs="Times New Roman"/>
+        </w:rPr>
+        <w:tab/>
+        <w:t>Assigns Boolean values enabling or disabling access to certain forms based on what permission group the user belongs to.</w:t>
+      </w:r>
+    </w:p>
+    <w:p>
+      <w:pPr>
+        <w:rPr>
+          <w:rFonts w:ascii="Times New Roman" w:hAnsi="Times New Roman" w:cs="Times New Roman"/>
+        </w:rPr>
+      </w:pPr>
+      <w:r>
+        <w:rPr>
+          <w:rFonts w:ascii="Times New Roman" w:hAnsi="Times New Roman" w:cs="Times New Roman"/>
+        </w:rPr>
+        <w:t xml:space="preserve">private void </w:t>
+      </w:r>
+      <w:proofErr w:type="spellStart"/>
+      <w:r>
+        <w:rPr>
+          <w:rFonts w:ascii="Times New Roman" w:hAnsi="Times New Roman" w:cs="Times New Roman"/>
+        </w:rPr>
+        <w:t>ExitToolsStripMenuItem_</w:t>
+      </w:r>
+      <w:proofErr w:type="gramStart"/>
+      <w:r>
+        <w:rPr>
+          <w:rFonts w:ascii="Times New Roman" w:hAnsi="Times New Roman" w:cs="Times New Roman"/>
+        </w:rPr>
+        <w:t>Click</w:t>
+      </w:r>
+      <w:proofErr w:type="spellEnd"/>
+      <w:r>
+        <w:rPr>
+          <w:rFonts w:ascii="Times New Roman" w:hAnsi="Times New Roman" w:cs="Times New Roman"/>
+        </w:rPr>
+        <w:t>(</w:t>
+      </w:r>
+      <w:proofErr w:type="gramEnd"/>
+      <w:r>
+        <w:rPr>
+          <w:rFonts w:ascii="Times New Roman" w:hAnsi="Times New Roman" w:cs="Times New Roman"/>
+        </w:rPr>
+        <w:t xml:space="preserve">object sender, </w:t>
+      </w:r>
+      <w:proofErr w:type="spellStart"/>
+      <w:r>
+        <w:rPr>
+          <w:rFonts w:ascii="Times New Roman" w:hAnsi="Times New Roman" w:cs="Times New Roman"/>
+        </w:rPr>
+        <w:t>EventArgs</w:t>
+      </w:r>
+      <w:proofErr w:type="spellEnd"/>
+      <w:r>
+        <w:rPr>
+          <w:rFonts w:ascii="Times New Roman" w:hAnsi="Times New Roman" w:cs="Times New Roman"/>
+        </w:rPr>
+        <w:t xml:space="preserve"> e)</w:t>
+      </w:r>
+    </w:p>
+    <w:p>
+      <w:pPr>
+        <w:rPr>
+          <w:rFonts w:ascii="Times New Roman" w:hAnsi="Times New Roman" w:cs="Times New Roman"/>
+        </w:rPr>
+      </w:pPr>
+      <w:r>
+        <w:rPr>
+          <w:rFonts w:ascii="Times New Roman" w:hAnsi="Times New Roman" w:cs="Times New Roman"/>
+        </w:rPr>
+        <w:tab/>
+        <w:t>Closes out of the MDI</w:t>
+      </w:r>
+    </w:p>
+    <w:p>
+      <w:pPr>
+        <w:rPr>
+          <w:rFonts w:ascii="Times New Roman" w:hAnsi="Times New Roman" w:cs="Times New Roman"/>
+        </w:rPr>
+      </w:pPr>
+      <w:r>
+        <w:rPr>
+          <w:rFonts w:ascii="Times New Roman" w:hAnsi="Times New Roman" w:cs="Times New Roman"/>
+        </w:rPr>
+        <w:t xml:space="preserve">private void </w:t>
+      </w:r>
+      <w:proofErr w:type="spellStart"/>
+      <w:r>
+        <w:rPr>
+          <w:rFonts w:ascii="Times New Roman" w:hAnsi="Times New Roman" w:cs="Times New Roman"/>
+        </w:rPr>
+        <w:t>clericalFormToolStripMenuItem_</w:t>
+      </w:r>
+      <w:proofErr w:type="gramStart"/>
+      <w:r>
+        <w:rPr>
+          <w:rFonts w:ascii="Times New Roman" w:hAnsi="Times New Roman" w:cs="Times New Roman"/>
+        </w:rPr>
+        <w:t>Click</w:t>
+      </w:r>
+      <w:proofErr w:type="spellEnd"/>
+      <w:r>
+        <w:rPr>
+          <w:rFonts w:ascii="Times New Roman" w:hAnsi="Times New Roman" w:cs="Times New Roman"/>
+        </w:rPr>
+        <w:t>(</w:t>
+      </w:r>
+      <w:proofErr w:type="gramEnd"/>
+      <w:r>
+        <w:rPr>
+          <w:rFonts w:ascii="Times New Roman" w:hAnsi="Times New Roman" w:cs="Times New Roman"/>
+        </w:rPr>
+        <w:t xml:space="preserve">object sender, </w:t>
+      </w:r>
+      <w:proofErr w:type="spellStart"/>
+      <w:r>
+        <w:rPr>
+          <w:rFonts w:ascii="Times New Roman" w:hAnsi="Times New Roman" w:cs="Times New Roman"/>
+        </w:rPr>
+        <w:t>EventArgs</w:t>
+      </w:r>
+      <w:proofErr w:type="spellEnd"/>
+      <w:r>
+        <w:rPr>
+          <w:rFonts w:ascii="Times New Roman" w:hAnsi="Times New Roman" w:cs="Times New Roman"/>
+        </w:rPr>
+        <w:t xml:space="preserve"> e)</w:t>
+      </w:r>
+    </w:p>
+    <w:p>
+      <w:pPr>
+        <w:rPr>
+          <w:rFonts w:ascii="Times New Roman" w:hAnsi="Times New Roman" w:cs="Times New Roman"/>
+        </w:rPr>
+      </w:pPr>
+      <w:r>
+        <w:rPr>
+          <w:rFonts w:ascii="Times New Roman" w:hAnsi="Times New Roman" w:cs="Times New Roman"/>
+        </w:rPr>
+        <w:tab/>
+        <w:t>Opens the Clerical Form</w:t>
+      </w:r>
+    </w:p>
+    <w:p>
+      <w:pPr>
+        <w:rPr>
+          <w:rFonts w:ascii="Times New Roman" w:hAnsi="Times New Roman" w:cs="Times New Roman"/>
+        </w:rPr>
+      </w:pPr>
+      <w:r>
+        <w:rPr>
+          <w:rFonts w:ascii="Times New Roman" w:hAnsi="Times New Roman" w:cs="Times New Roman"/>
+        </w:rPr>
+        <w:t xml:space="preserve">private void </w:t>
+      </w:r>
+      <w:proofErr w:type="spellStart"/>
+      <w:r>
+        <w:rPr>
+          <w:rFonts w:ascii="Times New Roman" w:hAnsi="Times New Roman" w:cs="Times New Roman"/>
+        </w:rPr>
+        <w:t>printToolStripMenuItem_</w:t>
+      </w:r>
+      <w:proofErr w:type="gramStart"/>
+      <w:r>
+        <w:rPr>
+          <w:rFonts w:ascii="Times New Roman" w:hAnsi="Times New Roman" w:cs="Times New Roman"/>
+        </w:rPr>
+        <w:t>Click</w:t>
+      </w:r>
+      <w:proofErr w:type="spellEnd"/>
+      <w:r>
+        <w:rPr>
+          <w:rFonts w:ascii="Times New Roman" w:hAnsi="Times New Roman" w:cs="Times New Roman"/>
+        </w:rPr>
+        <w:t>(</w:t>
+      </w:r>
+      <w:proofErr w:type="gramEnd"/>
+      <w:r>
+        <w:rPr>
+          <w:rFonts w:ascii="Times New Roman" w:hAnsi="Times New Roman" w:cs="Times New Roman"/>
+        </w:rPr>
+        <w:t xml:space="preserve">object sender, </w:t>
+      </w:r>
+      <w:proofErr w:type="spellStart"/>
+      <w:r>
+        <w:rPr>
+          <w:rFonts w:ascii="Times New Roman" w:hAnsi="Times New Roman" w:cs="Times New Roman"/>
+        </w:rPr>
+        <w:t>EventArgs</w:t>
+      </w:r>
+      <w:proofErr w:type="spellEnd"/>
+      <w:r>
+        <w:rPr>
+          <w:rFonts w:ascii="Times New Roman" w:hAnsi="Times New Roman" w:cs="Times New Roman"/>
+        </w:rPr>
+        <w:t xml:space="preserve"> e)</w:t>
+      </w:r>
+    </w:p>
+    <w:p>
+      <w:pPr>
+        <w:rPr>
+          <w:rFonts w:ascii="Times New Roman" w:hAnsi="Times New Roman" w:cs="Times New Roman"/>
+        </w:rPr>
+      </w:pPr>
+      <w:r>
+        <w:rPr>
+          <w:rFonts w:ascii="Times New Roman" w:hAnsi="Times New Roman" w:cs="Times New Roman"/>
+        </w:rPr>
+        <w:tab/>
+        <w:t>Opens the print menu to select a printer and print the contents of the application screen.</w:t>
+      </w:r>
+    </w:p>
+    <w:p>
+      <w:pPr>
+        <w:rPr>
+          <w:rFonts w:ascii="Times New Roman" w:hAnsi="Times New Roman" w:cs="Times New Roman"/>
+        </w:rPr>
+      </w:pPr>
+      <w:r>
+        <w:rPr>
+          <w:rFonts w:ascii="Times New Roman" w:hAnsi="Times New Roman" w:cs="Times New Roman"/>
+        </w:rPr>
+        <w:t xml:space="preserve">private void </w:t>
+      </w:r>
+      <w:proofErr w:type="spellStart"/>
+      <w:r>
+        <w:rPr>
+          <w:rFonts w:ascii="Times New Roman" w:hAnsi="Times New Roman" w:cs="Times New Roman"/>
+        </w:rPr>
+        <w:t>staffingFormToolStripMenuItem_</w:t>
+      </w:r>
+      <w:proofErr w:type="gramStart"/>
+      <w:r>
+        <w:rPr>
+          <w:rFonts w:ascii="Times New Roman" w:hAnsi="Times New Roman" w:cs="Times New Roman"/>
+        </w:rPr>
+        <w:t>Click</w:t>
+      </w:r>
+      <w:proofErr w:type="spellEnd"/>
+      <w:r>
+        <w:rPr>
+          <w:rFonts w:ascii="Times New Roman" w:hAnsi="Times New Roman" w:cs="Times New Roman"/>
+        </w:rPr>
+        <w:t>(</w:t>
+      </w:r>
+      <w:proofErr w:type="gramEnd"/>
+      <w:r>
+        <w:rPr>
+          <w:rFonts w:ascii="Times New Roman" w:hAnsi="Times New Roman" w:cs="Times New Roman"/>
+        </w:rPr>
+        <w:t xml:space="preserve">object sender, </w:t>
+      </w:r>
+      <w:proofErr w:type="spellStart"/>
+      <w:r>
+        <w:rPr>
+          <w:rFonts w:ascii="Times New Roman" w:hAnsi="Times New Roman" w:cs="Times New Roman"/>
+        </w:rPr>
+        <w:t>EventArgs</w:t>
+      </w:r>
+      <w:proofErr w:type="spellEnd"/>
+      <w:r>
+        <w:rPr>
+          <w:rFonts w:ascii="Times New Roman" w:hAnsi="Times New Roman" w:cs="Times New Roman"/>
+        </w:rPr>
+        <w:t xml:space="preserve"> e)</w:t>
+      </w:r>
+    </w:p>
+    <w:p>
+      <w:pPr>
+        <w:rPr>
+          <w:rFonts w:ascii="Times New Roman" w:hAnsi="Times New Roman" w:cs="Times New Roman"/>
+        </w:rPr>
+      </w:pPr>
+      <w:r>
+        <w:rPr>
+          <w:rFonts w:ascii="Times New Roman" w:hAnsi="Times New Roman" w:cs="Times New Roman"/>
+        </w:rPr>
+        <w:tab/>
+        <w:t>Opens the staffing form.</w:t>
+      </w:r>
+    </w:p>
+    <w:p>
+      <w:pPr>
+        <w:rPr>
+          <w:rFonts w:ascii="Times New Roman" w:hAnsi="Times New Roman" w:cs="Times New Roman"/>
+        </w:rPr>
+      </w:pPr>
+      <w:r>
+        <w:rPr>
+          <w:rFonts w:ascii="Times New Roman" w:hAnsi="Times New Roman" w:cs="Times New Roman"/>
+        </w:rPr>
+        <w:t xml:space="preserve">private void </w:t>
+      </w:r>
+      <w:proofErr w:type="spellStart"/>
+      <w:r>
+        <w:rPr>
+          <w:rFonts w:ascii="Times New Roman" w:hAnsi="Times New Roman" w:cs="Times New Roman"/>
+        </w:rPr>
+        <w:t>addClientAppointmentToolStripMenuItem_</w:t>
+      </w:r>
+      <w:proofErr w:type="gramStart"/>
+      <w:r>
+        <w:rPr>
+          <w:rFonts w:ascii="Times New Roman" w:hAnsi="Times New Roman" w:cs="Times New Roman"/>
+        </w:rPr>
+        <w:t>Click</w:t>
+      </w:r>
+      <w:proofErr w:type="spellEnd"/>
+      <w:r>
+        <w:rPr>
+          <w:rFonts w:ascii="Times New Roman" w:hAnsi="Times New Roman" w:cs="Times New Roman"/>
+        </w:rPr>
+        <w:t>(</w:t>
+      </w:r>
+      <w:proofErr w:type="gramEnd"/>
+      <w:r>
+        <w:rPr>
+          <w:rFonts w:ascii="Times New Roman" w:hAnsi="Times New Roman" w:cs="Times New Roman"/>
+        </w:rPr>
+        <w:t xml:space="preserve">object sender, </w:t>
+      </w:r>
+      <w:proofErr w:type="spellStart"/>
+      <w:r>
+        <w:rPr>
+          <w:rFonts w:ascii="Times New Roman" w:hAnsi="Times New Roman" w:cs="Times New Roman"/>
+        </w:rPr>
+        <w:t>EventArgs</w:t>
+      </w:r>
+      <w:proofErr w:type="spellEnd"/>
+      <w:r>
+        <w:rPr>
+          <w:rFonts w:ascii="Times New Roman" w:hAnsi="Times New Roman" w:cs="Times New Roman"/>
+        </w:rPr>
+        <w:t xml:space="preserve"> e)</w:t>
+      </w:r>
+    </w:p>
+    <w:p>
+      <w:pPr>
+        <w:rPr>
+          <w:rFonts w:ascii="Times New Roman" w:hAnsi="Times New Roman" w:cs="Times New Roman"/>
+        </w:rPr>
+      </w:pPr>
+      <w:r>
+        <w:rPr>
+          <w:rFonts w:ascii="Times New Roman" w:hAnsi="Times New Roman" w:cs="Times New Roman"/>
+        </w:rPr>
+        <w:tab/>
+        <w:t>Opens the add appointment form.</w:t>
+      </w:r>
+    </w:p>
+    <w:p>
+      <w:pPr>
+        <w:rPr>
+          <w:rFonts w:ascii="Times New Roman" w:hAnsi="Times New Roman" w:cs="Times New Roman"/>
+        </w:rPr>
+      </w:pPr>
+      <w:r>
+        <w:rPr>
+          <w:rFonts w:ascii="Times New Roman" w:hAnsi="Times New Roman" w:cs="Times New Roman"/>
+        </w:rPr>
+        <w:t xml:space="preserve">private void </w:t>
+      </w:r>
+      <w:proofErr w:type="spellStart"/>
+      <w:r>
+        <w:rPr>
+          <w:rFonts w:ascii="Times New Roman" w:hAnsi="Times New Roman" w:cs="Times New Roman"/>
+        </w:rPr>
+        <w:t>medicalAssistantFormToolStripMenuItem_</w:t>
+      </w:r>
+      <w:proofErr w:type="gramStart"/>
+      <w:r>
+        <w:rPr>
+          <w:rFonts w:ascii="Times New Roman" w:hAnsi="Times New Roman" w:cs="Times New Roman"/>
+        </w:rPr>
+        <w:t>Click</w:t>
+      </w:r>
+      <w:proofErr w:type="spellEnd"/>
+      <w:r>
+        <w:rPr>
+          <w:rFonts w:ascii="Times New Roman" w:hAnsi="Times New Roman" w:cs="Times New Roman"/>
+        </w:rPr>
+        <w:t>(</w:t>
+      </w:r>
+      <w:proofErr w:type="gramEnd"/>
+      <w:r>
+        <w:rPr>
+          <w:rFonts w:ascii="Times New Roman" w:hAnsi="Times New Roman" w:cs="Times New Roman"/>
+        </w:rPr>
+        <w:t xml:space="preserve">object sender, </w:t>
+      </w:r>
+      <w:proofErr w:type="spellStart"/>
+      <w:r>
+        <w:rPr>
+          <w:rFonts w:ascii="Times New Roman" w:hAnsi="Times New Roman" w:cs="Times New Roman"/>
+        </w:rPr>
+        <w:t>EventArgs</w:t>
+      </w:r>
+      <w:proofErr w:type="spellEnd"/>
+      <w:r>
+        <w:rPr>
+          <w:rFonts w:ascii="Times New Roman" w:hAnsi="Times New Roman" w:cs="Times New Roman"/>
+        </w:rPr>
+        <w:t xml:space="preserve"> e)</w:t>
+      </w:r>
+    </w:p>
+    <w:p>
+      <w:pPr>
+        <w:rPr>
+          <w:rFonts w:ascii="Times New Roman" w:hAnsi="Times New Roman" w:cs="Times New Roman"/>
+        </w:rPr>
+      </w:pPr>
+      <w:r>
+        <w:rPr>
+          <w:rFonts w:ascii="Times New Roman" w:hAnsi="Times New Roman" w:cs="Times New Roman"/>
+        </w:rPr>
+        <w:tab/>
+        <w:t>Opens the Medical Assistant form.</w:t>
+      </w:r>
+    </w:p>
+    <w:p>
+      <w:pPr>
         <w:pStyle w:val="Heading1"/>
-      </w:pPr>
-      <w:proofErr w:type="spellStart"/>
-      <w:r>
+        <w:rPr>
+          <w:rFonts w:ascii="Times New Roman" w:hAnsi="Times New Roman" w:cs="Times New Roman"/>
+        </w:rPr>
+      </w:pPr>
+      <w:proofErr w:type="spellStart"/>
+      <w:r>
+        <w:rPr>
+          <w:rFonts w:ascii="Times New Roman" w:hAnsi="Times New Roman" w:cs="Times New Roman"/>
+        </w:rPr>
         <w:t>Office_Manager_Form</w:t>
       </w:r>
       <w:proofErr w:type="spellEnd"/>
     </w:p>
     <w:p>
-      <w:r>
+      <w:pPr>
+        <w:rPr>
+          <w:rFonts w:ascii="Times New Roman" w:hAnsi="Times New Roman" w:cs="Times New Roman"/>
+        </w:rPr>
+      </w:pPr>
+      <w:r>
+        <w:rPr>
+          <w:rFonts w:ascii="Times New Roman" w:hAnsi="Times New Roman" w:cs="Times New Roman"/>
+        </w:rPr>
         <w:t>This form is what an office manager will use to keep track of employee work schedules.</w:t>
       </w:r>
     </w:p>
     <w:p>
-      <w:r>
+      <w:pPr>
+        <w:rPr>
+          <w:rFonts w:ascii="Times New Roman" w:hAnsi="Times New Roman" w:cs="Times New Roman"/>
+        </w:rPr>
+      </w:pPr>
+      <w:r>
+        <w:rPr>
+          <w:rFonts w:ascii="Times New Roman" w:hAnsi="Times New Roman" w:cs="Times New Roman"/>
+        </w:rPr>
         <w:t>Code Skeleton:</w:t>
       </w:r>
     </w:p>
     <w:p>
-      <w:proofErr w:type="spellStart"/>
-      <w:r>
+      <w:pPr>
+        <w:rPr>
+          <w:rFonts w:ascii="Times New Roman" w:hAnsi="Times New Roman" w:cs="Times New Roman"/>
+        </w:rPr>
+      </w:pPr>
+      <w:proofErr w:type="spellStart"/>
+      <w:r>
+        <w:rPr>
+          <w:rFonts w:ascii="Times New Roman" w:hAnsi="Times New Roman" w:cs="Times New Roman"/>
+        </w:rPr>
         <w:t>Office_Manager_Form_Load</w:t>
       </w:r>
       <w:proofErr w:type="spellEnd"/>
     </w:p>
     <w:p>
-      <w:r>
+      <w:pPr>
+        <w:rPr>
+          <w:rFonts w:ascii="Times New Roman" w:hAnsi="Times New Roman" w:cs="Times New Roman"/>
+        </w:rPr>
+      </w:pPr>
+      <w:r>
+        <w:rPr>
+          <w:rFonts w:ascii="Times New Roman" w:hAnsi="Times New Roman" w:cs="Times New Roman"/>
+        </w:rPr>
         <w:tab/>
         <w:t xml:space="preserve">pulls </w:t>
       </w:r>
       <w:proofErr w:type="spellStart"/>
       <w:r>
+        <w:rPr>
+          <w:rFonts w:ascii="Times New Roman" w:hAnsi="Times New Roman" w:cs="Times New Roman"/>
+        </w:rPr>
         <w:t>user_ID</w:t>
       </w:r>
       <w:proofErr w:type="spellEnd"/>
       <w:r>
+        <w:rPr>
+          <w:rFonts w:ascii="Times New Roman" w:hAnsi="Times New Roman" w:cs="Times New Roman"/>
+        </w:rPr>
         <w:t xml:space="preserve"> and username from DB to put into the </w:t>
       </w:r>
       <w:proofErr w:type="spellStart"/>
       <w:r>
+        <w:rPr>
+          <w:rFonts w:ascii="Times New Roman" w:hAnsi="Times New Roman" w:cs="Times New Roman"/>
+        </w:rPr>
         <w:t>cboEmployee</w:t>
       </w:r>
       <w:proofErr w:type="spellEnd"/>
       <w:r>
+        <w:rPr>
+          <w:rFonts w:ascii="Times New Roman" w:hAnsi="Times New Roman" w:cs="Times New Roman"/>
+        </w:rPr>
         <w:t xml:space="preserve"> </w:t>
       </w:r>
       <w:proofErr w:type="spellStart"/>
       <w:r>
+        <w:rPr>
+          <w:rFonts w:ascii="Times New Roman" w:hAnsi="Times New Roman" w:cs="Times New Roman"/>
+        </w:rPr>
         <w:t>combobox</w:t>
       </w:r>
       <w:proofErr w:type="spellEnd"/>
       <w:r>
+        <w:rPr>
+          <w:rFonts w:ascii="Times New Roman" w:hAnsi="Times New Roman" w:cs="Times New Roman"/>
+        </w:rPr>
         <w:t>.</w:t>
       </w:r>
     </w:p>
     <w:p>
-      <w:proofErr w:type="spellStart"/>
-      <w:r>
+      <w:pPr>
+        <w:rPr>
+          <w:rFonts w:ascii="Times New Roman" w:hAnsi="Times New Roman" w:cs="Times New Roman"/>
+        </w:rPr>
+      </w:pPr>
+      <w:proofErr w:type="spellStart"/>
+      <w:r>
+        <w:rPr>
+          <w:rFonts w:ascii="Times New Roman" w:hAnsi="Times New Roman" w:cs="Times New Roman"/>
+        </w:rPr>
         <w:t>btnSave_Click</w:t>
       </w:r>
       <w:proofErr w:type="spellEnd"/>
       <w:r>
+        <w:rPr>
+          <w:rFonts w:ascii="Times New Roman" w:hAnsi="Times New Roman" w:cs="Times New Roman"/>
+        </w:rPr>
         <w:t xml:space="preserve"> event </w:t>
       </w:r>
     </w:p>
     <w:p>
-      <w:r>
+      <w:pPr>
+        <w:rPr>
+          <w:rFonts w:ascii="Times New Roman" w:hAnsi="Times New Roman" w:cs="Times New Roman"/>
+        </w:rPr>
+      </w:pPr>
+      <w:r>
+        <w:rPr>
+          <w:rFonts w:ascii="Times New Roman" w:hAnsi="Times New Roman" w:cs="Times New Roman"/>
+        </w:rPr>
         <w:tab/>
         <w:t xml:space="preserve">pulls checkbox state and selected text in the </w:t>
       </w:r>
       <w:proofErr w:type="spellStart"/>
       <w:r>
+        <w:rPr>
+          <w:rFonts w:ascii="Times New Roman" w:hAnsi="Times New Roman" w:cs="Times New Roman"/>
+        </w:rPr>
         <w:t>cboSchedule</w:t>
       </w:r>
       <w:proofErr w:type="spellEnd"/>
       <w:r>
+        <w:rPr>
+          <w:rFonts w:ascii="Times New Roman" w:hAnsi="Times New Roman" w:cs="Times New Roman"/>
+        </w:rPr>
         <w:t xml:space="preserve"> </w:t>
       </w:r>
       <w:proofErr w:type="spellStart"/>
       <w:r>
+        <w:rPr>
+          <w:rFonts w:ascii="Times New Roman" w:hAnsi="Times New Roman" w:cs="Times New Roman"/>
+        </w:rPr>
         <w:t>combobox</w:t>
       </w:r>
       <w:proofErr w:type="spellEnd"/>
       <w:r>
+        <w:rPr>
+          <w:rFonts w:ascii="Times New Roman" w:hAnsi="Times New Roman" w:cs="Times New Roman"/>
+        </w:rPr>
         <w:t xml:space="preserve"> and applies it to the </w:t>
       </w:r>
       <w:r>
+        <w:rPr>
+          <w:rFonts w:ascii="Times New Roman" w:hAnsi="Times New Roman" w:cs="Times New Roman"/>
+        </w:rPr>
         <w:tab/>
         <w:t xml:space="preserve">Schedule and </w:t>
       </w:r>
       <w:proofErr w:type="spellStart"/>
       <w:r>
+        <w:rPr>
+          <w:rFonts w:ascii="Times New Roman" w:hAnsi="Times New Roman" w:cs="Times New Roman"/>
+        </w:rPr>
         <w:t>Work_Weekends</w:t>
       </w:r>
       <w:proofErr w:type="spellEnd"/>
       <w:r>
+        <w:rPr>
+          <w:rFonts w:ascii="Times New Roman" w:hAnsi="Times New Roman" w:cs="Times New Roman"/>
+        </w:rPr>
         <w:t xml:space="preserve"> fields in the Logins table</w:t>
       </w:r>
     </w:p>
     <w:p>
-      <w:proofErr w:type="spellStart"/>
-      <w:r>
+      <w:pPr>
+        <w:rPr>
+          <w:rFonts w:ascii="Times New Roman" w:hAnsi="Times New Roman" w:cs="Times New Roman"/>
+        </w:rPr>
+      </w:pPr>
+      <w:proofErr w:type="spellStart"/>
+      <w:r>
+        <w:rPr>
+          <w:rFonts w:ascii="Times New Roman" w:hAnsi="Times New Roman" w:cs="Times New Roman"/>
+        </w:rPr>
         <w:t>cbWeekends_CheckedChanged</w:t>
       </w:r>
       <w:proofErr w:type="spellEnd"/>
     </w:p>
     <w:p>
-      <w:r>
+      <w:pPr>
+        <w:rPr>
+          <w:rFonts w:ascii="Times New Roman" w:hAnsi="Times New Roman" w:cs="Times New Roman"/>
+        </w:rPr>
+      </w:pPr>
+      <w:r>
+        <w:rPr>
+          <w:rFonts w:ascii="Times New Roman" w:hAnsi="Times New Roman" w:cs="Times New Roman"/>
+        </w:rPr>
         <w:tab/>
         <w:t xml:space="preserve">Updates the Weekends variable that is used to set the </w:t>
       </w:r>
       <w:proofErr w:type="spellStart"/>
       <w:r>
+        <w:rPr>
+          <w:rFonts w:ascii="Times New Roman" w:hAnsi="Times New Roman" w:cs="Times New Roman"/>
+        </w:rPr>
         <w:t>Work_Weekends</w:t>
       </w:r>
       <w:proofErr w:type="spellEnd"/>
       <w:r>
+        <w:rPr>
+          <w:rFonts w:ascii="Times New Roman" w:hAnsi="Times New Roman" w:cs="Times New Roman"/>
+        </w:rPr>
         <w:t xml:space="preserve"> field in the database to </w:t>
       </w:r>
       <w:r>
+        <w:rPr>
+          <w:rFonts w:ascii="Times New Roman" w:hAnsi="Times New Roman" w:cs="Times New Roman"/>
+        </w:rPr>
         <w:tab/>
         <w:t>Yes or No</w:t>
       </w:r>
     </w:p>
     <w:p>
-      <w:proofErr w:type="spellStart"/>
-      <w:r>
+      <w:pPr>
+        <w:rPr>
+          <w:rFonts w:ascii="Times New Roman" w:hAnsi="Times New Roman" w:cs="Times New Roman"/>
+        </w:rPr>
+      </w:pPr>
+      <w:proofErr w:type="spellStart"/>
+      <w:r>
+        <w:rPr>
+          <w:rFonts w:ascii="Times New Roman" w:hAnsi="Times New Roman" w:cs="Times New Roman"/>
+        </w:rPr>
         <w:t>btnViewSchedule_Click</w:t>
       </w:r>
       <w:proofErr w:type="spellEnd"/>
       <w:r>
+        <w:rPr>
+          <w:rFonts w:ascii="Times New Roman" w:hAnsi="Times New Roman" w:cs="Times New Roman"/>
+        </w:rPr>
         <w:tab/>
       </w:r>
     </w:p>
     <w:p>
-      <w:r>
+      <w:pPr>
+        <w:rPr>
+          <w:rFonts w:ascii="Times New Roman" w:hAnsi="Times New Roman" w:cs="Times New Roman"/>
+        </w:rPr>
+      </w:pPr>
+      <w:r>
+        <w:rPr>
+          <w:rFonts w:ascii="Times New Roman" w:hAnsi="Times New Roman" w:cs="Times New Roman"/>
+        </w:rPr>
         <w:tab/>
         <w:t xml:space="preserve">This method pulls the username, schedule, and </w:t>
       </w:r>
       <w:proofErr w:type="spellStart"/>
       <w:r>
+        <w:rPr>
+          <w:rFonts w:ascii="Times New Roman" w:hAnsi="Times New Roman" w:cs="Times New Roman"/>
+        </w:rPr>
         <w:t>work_weekends</w:t>
       </w:r>
       <w:proofErr w:type="spellEnd"/>
       <w:r>
+        <w:rPr>
+          <w:rFonts w:ascii="Times New Roman" w:hAnsi="Times New Roman" w:cs="Times New Roman"/>
+        </w:rPr>
         <w:t xml:space="preserve"> fields from the Logins DB and </w:t>
       </w:r>
       <w:r>
+        <w:rPr>
+          <w:rFonts w:ascii="Times New Roman" w:hAnsi="Times New Roman" w:cs="Times New Roman"/>
+        </w:rPr>
         <w:tab/>
       </w:r>
+      <w:r>
+        <w:rPr>
+          <w:rFonts w:ascii="Times New Roman" w:hAnsi="Times New Roman" w:cs="Times New Roman"/>
+        </w:rPr>
+        <w:t xml:space="preserve">displays them in the </w:t>
+      </w:r>
+      <w:proofErr w:type="spellStart"/>
+      <w:r>
+        <w:rPr>
+          <w:rFonts w:ascii="Times New Roman" w:hAnsi="Times New Roman" w:cs="Times New Roman"/>
+        </w:rPr>
+        <w:t>lstAllSchedules</w:t>
+      </w:r>
+      <w:proofErr w:type="spellEnd"/>
+      <w:r>
+        <w:rPr>
+          <w:rFonts w:ascii="Times New Roman" w:hAnsi="Times New Roman" w:cs="Times New Roman"/>
+        </w:rPr>
+        <w:t xml:space="preserve"> </w:t>
+      </w:r>
+      <w:proofErr w:type="spellStart"/>
+      <w:r>
+        <w:rPr>
+          <w:rFonts w:ascii="Times New Roman" w:hAnsi="Times New Roman" w:cs="Times New Roman"/>
+        </w:rPr>
+        <w:t>listviewer</w:t>
+      </w:r>
+      <w:proofErr w:type="spellEnd"/>
+      <w:r>
+        <w:rPr>
+          <w:rFonts w:ascii="Times New Roman" w:hAnsi="Times New Roman" w:cs="Times New Roman"/>
+        </w:rPr>
+        <w:t>.</w:t>
+      </w:r>
+    </w:p>
+    <w:p>
+      <w:pPr>
+        <w:pStyle w:val="Heading1"/>
+        <w:rPr>
+          <w:rFonts w:ascii="Times New Roman" w:hAnsi="Times New Roman" w:cs="Times New Roman"/>
+        </w:rPr>
+      </w:pPr>
       <w:bookmarkStart w:id="0" w:name="_GoBack"/>
-      <w:bookmarkEnd w:id="0"/>
-      <w:r>
-        <w:t xml:space="preserve">displays them in the </w:t>
-      </w:r>
-      <w:proofErr w:type="spellStart"/>
-      <w:r>
-        <w:t>lstAllSchedules</w:t>
-      </w:r>
-      <w:proofErr w:type="spellEnd"/>
-      <w:r>
-        <w:t xml:space="preserve"> </w:t>
-      </w:r>
-      <w:proofErr w:type="spellStart"/>
-      <w:r>
-        <w:t>listviewer</w:t>
-      </w:r>
-      <w:proofErr w:type="spellEnd"/>
-      <w:r>
-        <w:t>.</w:t>
-      </w:r>
+      <w:r>
+        <w:rPr>
+          <w:rFonts w:ascii="Times New Roman" w:hAnsi="Times New Roman" w:cs="Times New Roman"/>
+        </w:rPr>
+        <w:t>UserControl1</w:t>
+      </w:r>
+    </w:p>
+    <w:bookmarkEnd w:id="0"/>
+    <w:p>
+      <w:pPr>
+        <w:rPr>
+          <w:rFonts w:ascii="Times New Roman" w:hAnsi="Times New Roman" w:cs="Times New Roman"/>
+        </w:rPr>
+      </w:pPr>
+      <w:r>
+        <w:rPr>
+          <w:rFonts w:ascii="Times New Roman" w:hAnsi="Times New Roman" w:cs="Times New Roman"/>
+        </w:rPr>
+        <w:t>This form is what tracks patient information such as their address, DOB, age, insurance, gender, diseases, allergies, medications, and so on. This form also allows the user to add a new patient to the database.</w:t>
+      </w:r>
+    </w:p>
+    <w:p>
+      <w:pPr>
+        <w:rPr>
+          <w:rFonts w:ascii="Times New Roman" w:hAnsi="Times New Roman" w:cs="Times New Roman"/>
+        </w:rPr>
+      </w:pPr>
+      <w:proofErr w:type="spellStart"/>
+      <w:r>
+        <w:rPr>
+          <w:rFonts w:ascii="Times New Roman" w:hAnsi="Times New Roman" w:cs="Times New Roman"/>
+        </w:rPr>
+        <w:t>cboSelectTestResult_SelectedIndexChanged</w:t>
+      </w:r>
+      <w:proofErr w:type="spellEnd"/>
+    </w:p>
+    <w:p>
+      <w:pPr>
+        <w:rPr>
+          <w:rFonts w:ascii="Times New Roman" w:hAnsi="Times New Roman" w:cs="Times New Roman"/>
+        </w:rPr>
+      </w:pPr>
+      <w:r>
+        <w:rPr>
+          <w:rFonts w:ascii="Times New Roman" w:hAnsi="Times New Roman" w:cs="Times New Roman"/>
+        </w:rPr>
+        <w:tab/>
+        <w:t>Gets the patients test results based on what test the user selects. It will also display the percentage of patients with the same test result as the patient.</w:t>
+      </w:r>
+    </w:p>
+    <w:p>
+      <w:pPr>
+        <w:rPr>
+          <w:rFonts w:ascii="Times New Roman" w:hAnsi="Times New Roman" w:cs="Times New Roman"/>
+        </w:rPr>
+      </w:pPr>
+      <w:r>
+        <w:rPr>
+          <w:rFonts w:ascii="Times New Roman" w:hAnsi="Times New Roman" w:cs="Times New Roman"/>
+        </w:rPr>
+        <w:t xml:space="preserve">private void </w:t>
+      </w:r>
+      <w:proofErr w:type="spellStart"/>
+      <w:proofErr w:type="gramStart"/>
+      <w:r>
+        <w:rPr>
+          <w:rFonts w:ascii="Times New Roman" w:hAnsi="Times New Roman" w:cs="Times New Roman"/>
+        </w:rPr>
+        <w:t>getTestResultsPercentage</w:t>
+      </w:r>
+      <w:proofErr w:type="spellEnd"/>
+      <w:r>
+        <w:rPr>
+          <w:rFonts w:ascii="Times New Roman" w:hAnsi="Times New Roman" w:cs="Times New Roman"/>
+        </w:rPr>
+        <w:t>(</w:t>
+      </w:r>
+      <w:proofErr w:type="gramEnd"/>
+      <w:r>
+        <w:rPr>
+          <w:rFonts w:ascii="Times New Roman" w:hAnsi="Times New Roman" w:cs="Times New Roman"/>
+        </w:rPr>
+        <w:t xml:space="preserve">String </w:t>
+      </w:r>
+      <w:proofErr w:type="spellStart"/>
+      <w:r>
+        <w:rPr>
+          <w:rFonts w:ascii="Times New Roman" w:hAnsi="Times New Roman" w:cs="Times New Roman"/>
+        </w:rPr>
+        <w:t>tType</w:t>
+      </w:r>
+      <w:proofErr w:type="spellEnd"/>
+      <w:r>
+        <w:rPr>
+          <w:rFonts w:ascii="Times New Roman" w:hAnsi="Times New Roman" w:cs="Times New Roman"/>
+        </w:rPr>
+        <w:t>)</w:t>
+      </w:r>
+    </w:p>
+    <w:p>
+      <w:pPr>
+        <w:rPr>
+          <w:rFonts w:ascii="Times New Roman" w:hAnsi="Times New Roman" w:cs="Times New Roman"/>
+        </w:rPr>
+      </w:pPr>
+      <w:r>
+        <w:rPr>
+          <w:rFonts w:ascii="Times New Roman" w:hAnsi="Times New Roman" w:cs="Times New Roman"/>
+        </w:rPr>
+        <w:tab/>
+        <w:t xml:space="preserve">This method works with the </w:t>
+      </w:r>
+      <w:proofErr w:type="spellStart"/>
+      <w:r>
+        <w:rPr>
+          <w:rFonts w:ascii="Times New Roman" w:hAnsi="Times New Roman" w:cs="Times New Roman"/>
+        </w:rPr>
+        <w:t>cboSelectTestResult_SelectedIndexChanged</w:t>
+      </w:r>
+      <w:proofErr w:type="spellEnd"/>
+      <w:r>
+        <w:rPr>
+          <w:rFonts w:ascii="Times New Roman" w:hAnsi="Times New Roman" w:cs="Times New Roman"/>
+        </w:rPr>
+        <w:t xml:space="preserve"> method. It prevents redundancy by calling out to this method with the test type being performed to grab the appropriate data for the user.</w:t>
+      </w:r>
+    </w:p>
+    <w:p>
+      <w:pPr>
+        <w:rPr>
+          <w:rFonts w:ascii="Times New Roman" w:hAnsi="Times New Roman" w:cs="Times New Roman"/>
+        </w:rPr>
+      </w:pPr>
     </w:p>
     <w:p>
       <w:pPr>
         <w:pStyle w:val="Heading1"/>
-      </w:pPr>
-      <w:r>
-        <w:t>UserControl1</w:t>
-      </w:r>
-    </w:p>
-    <w:p>
-      <w:r>
-        <w:t>This form is what tracks patient information such as their address, DOB, age, insurance, gender, diseases, allergies, medications, and so on. This form also allows the user to add a new patient to the database.</w:t>
-      </w:r>
-    </w:p>
-    <w:p>
-      <w:pPr>
-        <w:pStyle w:val="Heading1"/>
-      </w:pPr>
-      <w:proofErr w:type="spellStart"/>
-      <w:r>
-        <w:lastRenderedPageBreak/>
+        <w:rPr>
+          <w:rFonts w:ascii="Times New Roman" w:hAnsi="Times New Roman" w:cs="Times New Roman"/>
+        </w:rPr>
+      </w:pPr>
+      <w:proofErr w:type="spellStart"/>
+      <w:r>
+        <w:rPr>
+          <w:rFonts w:ascii="Times New Roman" w:hAnsi="Times New Roman" w:cs="Times New Roman"/>
+        </w:rPr>
         <w:t>AddAppointment</w:t>
       </w:r>
       <w:proofErr w:type="spellEnd"/>
       <w:r>
+        <w:rPr>
+          <w:rFonts w:ascii="Times New Roman" w:hAnsi="Times New Roman" w:cs="Times New Roman"/>
+        </w:rPr>
         <w:t xml:space="preserve"> Form</w:t>
       </w:r>
     </w:p>
     <w:p>
-      <w:r>
+      <w:pPr>
+        <w:rPr>
+          <w:rFonts w:ascii="Times New Roman" w:hAnsi="Times New Roman" w:cs="Times New Roman"/>
+        </w:rPr>
+      </w:pPr>
+      <w:r>
+        <w:rPr>
+          <w:rFonts w:ascii="Times New Roman" w:hAnsi="Times New Roman" w:cs="Times New Roman"/>
+        </w:rPr>
         <w:t>This form is used to create appointments for patients.</w:t>
       </w:r>
     </w:p>
@@ -370,32 +1284,72 @@
   <w:p>
     <w:pPr>
       <w:pStyle w:val="Header"/>
+      <w:rPr>
+        <w:rFonts w:ascii="Times New Roman" w:hAnsi="Times New Roman" w:cs="Times New Roman"/>
+        <w:sz w:val="24"/>
+        <w:szCs w:val="24"/>
+      </w:rPr>
     </w:pPr>
     <w:r>
+      <w:rPr>
+        <w:rFonts w:ascii="Times New Roman" w:hAnsi="Times New Roman" w:cs="Times New Roman"/>
+        <w:sz w:val="24"/>
+        <w:szCs w:val="24"/>
+      </w:rPr>
       <w:t>Gary, Mathew, and Robbie</w:t>
     </w:r>
   </w:p>
   <w:p>
     <w:pPr>
       <w:pStyle w:val="Header"/>
+      <w:rPr>
+        <w:rFonts w:ascii="Times New Roman" w:hAnsi="Times New Roman" w:cs="Times New Roman"/>
+        <w:sz w:val="24"/>
+        <w:szCs w:val="24"/>
+      </w:rPr>
     </w:pPr>
     <w:r>
+      <w:rPr>
+        <w:rFonts w:ascii="Times New Roman" w:hAnsi="Times New Roman" w:cs="Times New Roman"/>
+        <w:sz w:val="24"/>
+        <w:szCs w:val="24"/>
+      </w:rPr>
       <w:t>5/11/17</w:t>
     </w:r>
   </w:p>
   <w:p>
     <w:pPr>
       <w:pStyle w:val="Header"/>
+      <w:rPr>
+        <w:rFonts w:ascii="Times New Roman" w:hAnsi="Times New Roman" w:cs="Times New Roman"/>
+        <w:sz w:val="24"/>
+        <w:szCs w:val="24"/>
+      </w:rPr>
     </w:pPr>
     <w:r>
+      <w:rPr>
+        <w:rFonts w:ascii="Times New Roman" w:hAnsi="Times New Roman" w:cs="Times New Roman"/>
+        <w:sz w:val="24"/>
+        <w:szCs w:val="24"/>
+      </w:rPr>
       <w:t>Professor Mark Smithers</w:t>
     </w:r>
   </w:p>
   <w:p>
     <w:pPr>
       <w:pStyle w:val="Header"/>
+      <w:rPr>
+        <w:rFonts w:ascii="Times New Roman" w:hAnsi="Times New Roman" w:cs="Times New Roman"/>
+        <w:sz w:val="24"/>
+        <w:szCs w:val="24"/>
+      </w:rPr>
     </w:pPr>
     <w:r>
+      <w:rPr>
+        <w:rFonts w:ascii="Times New Roman" w:hAnsi="Times New Roman" w:cs="Times New Roman"/>
+        <w:sz w:val="24"/>
+        <w:szCs w:val="24"/>
+      </w:rPr>
       <w:t>CST 227</w:t>
     </w:r>
   </w:p>
@@ -908,6 +1862,70 @@
       <w:szCs w:val="32"/>
     </w:rPr>
   </w:style>
+  <w:style w:type="paragraph" w:styleId="BalloonText">
+    <w:name w:val="Balloon Text"/>
+    <w:basedOn w:val="Normal"/>
+    <w:link w:val="BalloonTextChar"/>
+    <w:uiPriority w:val="99"/>
+    <w:semiHidden/>
+    <w:unhideWhenUsed/>
+    <w:rsid w:val="000B1115"/>
+    <w:pPr>
+      <w:spacing w:after="0" w:line="240" w:lineRule="auto"/>
+    </w:pPr>
+    <w:rPr>
+      <w:rFonts w:ascii="Segoe UI" w:hAnsi="Segoe UI" w:cs="Segoe UI"/>
+      <w:sz w:val="18"/>
+      <w:szCs w:val="18"/>
+    </w:rPr>
+  </w:style>
+  <w:style w:type="character" w:customStyle="1" w:styleId="BalloonTextChar">
+    <w:name w:val="Balloon Text Char"/>
+    <w:basedOn w:val="DefaultParagraphFont"/>
+    <w:link w:val="BalloonText"/>
+    <w:uiPriority w:val="99"/>
+    <w:semiHidden/>
+    <w:rsid w:val="000B1115"/>
+    <w:rPr>
+      <w:rFonts w:ascii="Segoe UI" w:hAnsi="Segoe UI" w:cs="Segoe UI"/>
+      <w:sz w:val="18"/>
+      <w:szCs w:val="18"/>
+    </w:rPr>
+  </w:style>
+  <w:style w:type="paragraph" w:styleId="Title">
+    <w:name w:val="Title"/>
+    <w:basedOn w:val="Normal"/>
+    <w:next w:val="Normal"/>
+    <w:link w:val="TitleChar"/>
+    <w:uiPriority w:val="10"/>
+    <w:qFormat/>
+    <w:rsid w:val="00CB4C3D"/>
+    <w:pPr>
+      <w:spacing w:after="0" w:line="240" w:lineRule="auto"/>
+      <w:contextualSpacing/>
+    </w:pPr>
+    <w:rPr>
+      <w:rFonts w:asciiTheme="majorHAnsi" w:eastAsiaTheme="majorEastAsia" w:hAnsiTheme="majorHAnsi" w:cstheme="majorBidi"/>
+      <w:spacing w:val="-10"/>
+      <w:kern w:val="28"/>
+      <w:sz w:val="56"/>
+      <w:szCs w:val="56"/>
+    </w:rPr>
+  </w:style>
+  <w:style w:type="character" w:customStyle="1" w:styleId="TitleChar">
+    <w:name w:val="Title Char"/>
+    <w:basedOn w:val="DefaultParagraphFont"/>
+    <w:link w:val="Title"/>
+    <w:uiPriority w:val="10"/>
+    <w:rsid w:val="00CB4C3D"/>
+    <w:rPr>
+      <w:rFonts w:asciiTheme="majorHAnsi" w:eastAsiaTheme="majorEastAsia" w:hAnsiTheme="majorHAnsi" w:cstheme="majorBidi"/>
+      <w:spacing w:val="-10"/>
+      <w:kern w:val="28"/>
+      <w:sz w:val="56"/>
+      <w:szCs w:val="56"/>
+    </w:rPr>
+  </w:style>
 </w:styles>
 </file>
 
